--- a/06/06.docx
+++ b/06/06.docx
@@ -60,36 +60,8 @@
           <w:sz w:val="28"/>
           <w:lang w:val="en-US"/>
         </w:rPr>
-        <w:t xml:space="preserve">CREATE TABLE </w:t>
-      </w:r>
-      <w:proofErr w:type="spellStart"/>
-      <w:r>
-        <w:rPr>
-          <w:rFonts w:ascii="Courier New" w:hAnsi="Courier New" w:cs="Courier New"/>
-          <w:sz w:val="28"/>
-          <w:lang w:val="en-US"/>
-        </w:rPr>
-        <w:t>master_</w:t>
-      </w:r>
-      <w:proofErr w:type="gramStart"/>
-      <w:r>
-        <w:rPr>
-          <w:rFonts w:ascii="Courier New" w:hAnsi="Courier New" w:cs="Courier New"/>
-          <w:sz w:val="28"/>
-          <w:lang w:val="en-US"/>
-        </w:rPr>
-        <w:t>table</w:t>
-      </w:r>
-      <w:proofErr w:type="spellEnd"/>
-      <w:r>
-        <w:rPr>
-          <w:rFonts w:ascii="Courier New" w:hAnsi="Courier New" w:cs="Courier New"/>
-          <w:sz w:val="28"/>
-          <w:lang w:val="en-US"/>
-        </w:rPr>
-        <w:t>(</w:t>
-      </w:r>
-      <w:proofErr w:type="gramEnd"/>
+        <w:t>CREATE TABLE master_table(</w:t>
+      </w:r>
     </w:p>
     <w:p>
       <w:pPr>
@@ -128,25 +100,7 @@
           <w:lang w:val="en-US"/>
         </w:rPr>
         <w:tab/>
-        <w:t xml:space="preserve">data </w:t>
-      </w:r>
-      <w:proofErr w:type="gramStart"/>
-      <w:r>
-        <w:rPr>
-          <w:rFonts w:ascii="Courier New" w:hAnsi="Courier New" w:cs="Courier New"/>
-          <w:sz w:val="28"/>
-          <w:lang w:val="en-US"/>
-        </w:rPr>
-        <w:t>VARCHAR(</w:t>
-      </w:r>
-      <w:proofErr w:type="gramEnd"/>
-      <w:r>
-        <w:rPr>
-          <w:rFonts w:ascii="Courier New" w:hAnsi="Courier New" w:cs="Courier New"/>
-          <w:sz w:val="28"/>
-          <w:lang w:val="en-US"/>
-        </w:rPr>
-        <w:t>100),</w:t>
+        <w:t>data VARCHAR(100),</w:t>
       </w:r>
     </w:p>
     <w:p>
@@ -166,24 +120,7 @@
           <w:lang w:val="en-US"/>
         </w:rPr>
         <w:tab/>
-      </w:r>
-      <w:proofErr w:type="spellStart"/>
-      <w:r>
-        <w:rPr>
-          <w:rFonts w:ascii="Courier New" w:hAnsi="Courier New" w:cs="Courier New"/>
-          <w:sz w:val="28"/>
-          <w:lang w:val="en-US"/>
-        </w:rPr>
-        <w:t>created_at</w:t>
-      </w:r>
-      <w:proofErr w:type="spellEnd"/>
-      <w:r>
-        <w:rPr>
-          <w:rFonts w:ascii="Courier New" w:hAnsi="Courier New" w:cs="Courier New"/>
-          <w:sz w:val="28"/>
-          <w:lang w:val="en-US"/>
-        </w:rPr>
-        <w:t xml:space="preserve"> TIMESTAMP </w:t>
+        <w:t xml:space="preserve">created_at TIMESTAMP </w:t>
       </w:r>
       <w:r>
         <w:rPr>
@@ -303,103 +240,51 @@
           <w:rFonts w:ascii="Times New Roman" w:hAnsi="Times New Roman" w:cs="Times New Roman"/>
           <w:sz w:val="28"/>
         </w:rPr>
-        <w:t>) на основании вашего выбранного ключа разделения данных (</w:t>
-      </w:r>
-      <w:proofErr w:type="gramStart"/>
+        <w:t xml:space="preserve">) на основании вашего выбранного ключа разделения данных (например по дате / месяцу / году), используя динамический </w:t>
+      </w:r>
       <w:r>
         <w:rPr>
           <w:rFonts w:ascii="Times New Roman" w:hAnsi="Times New Roman" w:cs="Times New Roman"/>
           <w:sz w:val="28"/>
-        </w:rPr>
-        <w:t>например</w:t>
-      </w:r>
-      <w:proofErr w:type="gramEnd"/>
+          <w:lang w:val="en-US"/>
+        </w:rPr>
+        <w:t>SQL</w:t>
+      </w:r>
       <w:r>
         <w:rPr>
           <w:rFonts w:ascii="Times New Roman" w:hAnsi="Times New Roman" w:cs="Times New Roman"/>
           <w:sz w:val="28"/>
         </w:rPr>
-        <w:t xml:space="preserve"> по дате / месяцу / году), используя динамический </w:t>
-      </w:r>
-      <w:r>
+        <w:t>.</w:t>
+      </w:r>
+    </w:p>
+    <w:p>
+      <w:pPr>
+        <w:spacing w:after="0" w:line="360" w:lineRule="auto"/>
+        <w:jc w:val="both"/>
         <w:rPr>
           <w:rFonts w:ascii="Times New Roman" w:hAnsi="Times New Roman" w:cs="Times New Roman"/>
           <w:sz w:val="28"/>
-          <w:lang w:val="en-US"/>
-        </w:rPr>
-        <w:t>SQL</w:t>
-      </w:r>
-      <w:r>
-        <w:rPr>
-          <w:rFonts w:ascii="Times New Roman" w:hAnsi="Times New Roman" w:cs="Times New Roman"/>
-          <w:sz w:val="28"/>
-        </w:rPr>
-        <w:t>.</w:t>
-      </w:r>
-    </w:p>
-    <w:p>
-      <w:pPr>
-        <w:spacing w:after="0" w:line="360" w:lineRule="auto"/>
-        <w:jc w:val="both"/>
-        <w:rPr>
-          <w:rFonts w:ascii="Times New Roman" w:hAnsi="Times New Roman" w:cs="Times New Roman"/>
-          <w:sz w:val="28"/>
-        </w:rPr>
-      </w:pPr>
-    </w:p>
-    <w:p>
-      <w:pPr>
-        <w:spacing w:after="0" w:line="360" w:lineRule="auto"/>
-        <w:jc w:val="both"/>
-        <w:rPr>
-          <w:rFonts w:ascii="Courier New" w:hAnsi="Courier New" w:cs="Courier New"/>
-          <w:sz w:val="28"/>
-          <w:lang w:val="en-US"/>
-        </w:rPr>
-      </w:pPr>
-      <w:r>
-        <w:rPr>
-          <w:rFonts w:ascii="Courier New" w:hAnsi="Courier New" w:cs="Courier New"/>
-          <w:sz w:val="28"/>
-          <w:lang w:val="en-US"/>
-        </w:rPr>
-        <w:t xml:space="preserve">CREATE FUNCTION </w:t>
-      </w:r>
-      <w:proofErr w:type="spellStart"/>
-      <w:r>
-        <w:rPr>
-          <w:rFonts w:ascii="Courier New" w:hAnsi="Courier New" w:cs="Courier New"/>
-          <w:sz w:val="28"/>
-          <w:lang w:val="en-US"/>
-        </w:rPr>
-        <w:t>insert_into_</w:t>
-      </w:r>
-      <w:proofErr w:type="gramStart"/>
-      <w:r>
-        <w:rPr>
-          <w:rFonts w:ascii="Courier New" w:hAnsi="Courier New" w:cs="Courier New"/>
-          <w:sz w:val="28"/>
-          <w:lang w:val="en-US"/>
-        </w:rPr>
-        <w:t>partition</w:t>
-      </w:r>
-      <w:proofErr w:type="spellEnd"/>
-      <w:r>
-        <w:rPr>
-          <w:rFonts w:ascii="Courier New" w:hAnsi="Courier New" w:cs="Courier New"/>
-          <w:sz w:val="28"/>
-          <w:lang w:val="en-US"/>
-        </w:rPr>
-        <w:t>(</w:t>
-      </w:r>
-      <w:proofErr w:type="gramEnd"/>
-      <w:r>
-        <w:rPr>
-          <w:rFonts w:ascii="Courier New" w:hAnsi="Courier New" w:cs="Courier New"/>
-          <w:sz w:val="28"/>
-          <w:lang w:val="en-US"/>
-        </w:rPr>
-        <w:t>)</w:t>
+        </w:rPr>
+      </w:pPr>
+    </w:p>
+    <w:p>
+      <w:pPr>
+        <w:spacing w:after="0" w:line="360" w:lineRule="auto"/>
+        <w:jc w:val="both"/>
+        <w:rPr>
+          <w:rFonts w:ascii="Courier New" w:hAnsi="Courier New" w:cs="Courier New"/>
+          <w:sz w:val="28"/>
+          <w:lang w:val="en-US"/>
+        </w:rPr>
+      </w:pPr>
+      <w:r>
+        <w:rPr>
+          <w:rFonts w:ascii="Courier New" w:hAnsi="Courier New" w:cs="Courier New"/>
+          <w:sz w:val="28"/>
+          <w:lang w:val="en-US"/>
+        </w:rPr>
+        <w:t>CREATE FUNCTION insert_into_partition()</w:t>
       </w:r>
     </w:p>
     <w:p>
@@ -475,83 +360,27 @@
           <w:sz w:val="28"/>
           <w:lang w:val="en-US"/>
         </w:rPr>
-        <w:t xml:space="preserve">    </w:t>
-      </w:r>
-      <w:proofErr w:type="spellStart"/>
-      <w:r>
-        <w:rPr>
-          <w:rFonts w:ascii="Courier New" w:hAnsi="Courier New" w:cs="Courier New"/>
-          <w:sz w:val="28"/>
-          <w:lang w:val="en-US"/>
-        </w:rPr>
-        <w:t>slave_table</w:t>
-      </w:r>
-      <w:proofErr w:type="spellEnd"/>
-      <w:r>
-        <w:rPr>
-          <w:rFonts w:ascii="Courier New" w:hAnsi="Courier New" w:cs="Courier New"/>
-          <w:sz w:val="28"/>
-          <w:lang w:val="en-US"/>
-        </w:rPr>
-        <w:t xml:space="preserve"> </w:t>
-      </w:r>
-      <w:proofErr w:type="gramStart"/>
-      <w:r>
-        <w:rPr>
-          <w:rFonts w:ascii="Courier New" w:hAnsi="Courier New" w:cs="Courier New"/>
-          <w:sz w:val="28"/>
-          <w:lang w:val="en-US"/>
-        </w:rPr>
-        <w:t>TEXT;</w:t>
-      </w:r>
-      <w:proofErr w:type="gramEnd"/>
-    </w:p>
-    <w:p>
-      <w:pPr>
-        <w:spacing w:after="0" w:line="360" w:lineRule="auto"/>
-        <w:jc w:val="both"/>
-        <w:rPr>
-          <w:rFonts w:ascii="Courier New" w:hAnsi="Courier New" w:cs="Courier New"/>
-          <w:sz w:val="28"/>
-          <w:lang w:val="en-US"/>
-        </w:rPr>
-      </w:pPr>
-      <w:r>
-        <w:rPr>
-          <w:rFonts w:ascii="Courier New" w:hAnsi="Courier New" w:cs="Courier New"/>
-          <w:sz w:val="28"/>
-          <w:lang w:val="en-US"/>
-        </w:rPr>
-        <w:t xml:space="preserve">    </w:t>
-      </w:r>
-      <w:proofErr w:type="spellStart"/>
-      <w:r>
-        <w:rPr>
-          <w:rFonts w:ascii="Courier New" w:hAnsi="Courier New" w:cs="Courier New"/>
-          <w:sz w:val="28"/>
-          <w:lang w:val="en-US"/>
-        </w:rPr>
-        <w:t>year_month</w:t>
-      </w:r>
-      <w:proofErr w:type="spellEnd"/>
-      <w:r>
-        <w:rPr>
-          <w:rFonts w:ascii="Courier New" w:hAnsi="Courier New" w:cs="Courier New"/>
-          <w:sz w:val="28"/>
-          <w:lang w:val="en-US"/>
-        </w:rPr>
-        <w:t xml:space="preserve"> </w:t>
-      </w:r>
-      <w:proofErr w:type="gramStart"/>
-      <w:r>
-        <w:rPr>
-          <w:rFonts w:ascii="Courier New" w:hAnsi="Courier New" w:cs="Courier New"/>
-          <w:sz w:val="28"/>
-          <w:lang w:val="en-US"/>
-        </w:rPr>
-        <w:t>TEXT;</w:t>
-      </w:r>
-      <w:proofErr w:type="gramEnd"/>
+        <w:t xml:space="preserve">    slave_table TEXT;</w:t>
+      </w:r>
+    </w:p>
+    <w:p>
+      <w:pPr>
+        <w:spacing w:after="0" w:line="360" w:lineRule="auto"/>
+        <w:jc w:val="both"/>
+        <w:rPr>
+          <w:rFonts w:ascii="Courier New" w:hAnsi="Courier New" w:cs="Courier New"/>
+          <w:sz w:val="28"/>
+          <w:lang w:val="en-US"/>
+        </w:rPr>
+      </w:pPr>
+      <w:r>
+        <w:rPr>
+          <w:rFonts w:ascii="Courier New" w:hAnsi="Courier New" w:cs="Courier New"/>
+          <w:sz w:val="28"/>
+          <w:lang w:val="en-US"/>
+        </w:rPr>
+        <w:t xml:space="preserve">    year_month TEXT;</w:t>
+      </w:r>
     </w:p>
     <w:p>
       <w:pPr>
@@ -589,151 +418,26 @@
           <w:lang w:val="en-US"/>
         </w:rPr>
         <w:tab/>
-      </w:r>
-      <w:proofErr w:type="spellStart"/>
-      <w:r>
-        <w:rPr>
-          <w:rFonts w:ascii="Courier New" w:hAnsi="Courier New" w:cs="Courier New"/>
-          <w:sz w:val="28"/>
-          <w:lang w:val="en-US"/>
-        </w:rPr>
-        <w:t>year_</w:t>
-      </w:r>
-      <w:proofErr w:type="gramStart"/>
-      <w:r>
-        <w:rPr>
-          <w:rFonts w:ascii="Courier New" w:hAnsi="Courier New" w:cs="Courier New"/>
-          <w:sz w:val="28"/>
-          <w:lang w:val="en-US"/>
-        </w:rPr>
-        <w:t>month</w:t>
-      </w:r>
-      <w:proofErr w:type="spellEnd"/>
-      <w:r>
-        <w:rPr>
-          <w:rFonts w:ascii="Courier New" w:hAnsi="Courier New" w:cs="Courier New"/>
-          <w:sz w:val="28"/>
-          <w:lang w:val="en-US"/>
-        </w:rPr>
-        <w:t xml:space="preserve"> :</w:t>
-      </w:r>
-      <w:proofErr w:type="gramEnd"/>
-      <w:r>
-        <w:rPr>
-          <w:rFonts w:ascii="Courier New" w:hAnsi="Courier New" w:cs="Courier New"/>
-          <w:sz w:val="28"/>
-          <w:lang w:val="en-US"/>
-        </w:rPr>
-        <w:t xml:space="preserve">= </w:t>
-      </w:r>
-      <w:proofErr w:type="spellStart"/>
-      <w:r>
-        <w:rPr>
-          <w:rFonts w:ascii="Courier New" w:hAnsi="Courier New" w:cs="Courier New"/>
-          <w:sz w:val="28"/>
-          <w:lang w:val="en-US"/>
-        </w:rPr>
-        <w:t>to_char</w:t>
-      </w:r>
-      <w:proofErr w:type="spellEnd"/>
-      <w:r>
-        <w:rPr>
-          <w:rFonts w:ascii="Courier New" w:hAnsi="Courier New" w:cs="Courier New"/>
-          <w:sz w:val="28"/>
-          <w:lang w:val="en-US"/>
-        </w:rPr>
-        <w:t>(</w:t>
-      </w:r>
-      <w:proofErr w:type="spellStart"/>
-      <w:r>
-        <w:rPr>
-          <w:rFonts w:ascii="Courier New" w:hAnsi="Courier New" w:cs="Courier New"/>
-          <w:sz w:val="28"/>
-          <w:lang w:val="en-US"/>
-        </w:rPr>
-        <w:t>NEW.created_at</w:t>
-      </w:r>
-      <w:proofErr w:type="spellEnd"/>
-      <w:r>
-        <w:rPr>
-          <w:rFonts w:ascii="Courier New" w:hAnsi="Courier New" w:cs="Courier New"/>
-          <w:sz w:val="28"/>
-          <w:lang w:val="en-US"/>
-        </w:rPr>
-        <w:t>, 'YYYY_MM');</w:t>
-      </w:r>
-    </w:p>
-    <w:p>
-      <w:pPr>
-        <w:spacing w:after="0" w:line="360" w:lineRule="auto"/>
-        <w:jc w:val="both"/>
-        <w:rPr>
-          <w:rFonts w:ascii="Courier New" w:hAnsi="Courier New" w:cs="Courier New"/>
-          <w:sz w:val="28"/>
-          <w:lang w:val="en-US"/>
-        </w:rPr>
-      </w:pPr>
-      <w:r>
-        <w:rPr>
-          <w:rFonts w:ascii="Courier New" w:hAnsi="Courier New" w:cs="Courier New"/>
-          <w:sz w:val="28"/>
-          <w:lang w:val="en-US"/>
-        </w:rPr>
-        <w:t xml:space="preserve">    </w:t>
-      </w:r>
-      <w:proofErr w:type="spellStart"/>
-      <w:r>
-        <w:rPr>
-          <w:rFonts w:ascii="Courier New" w:hAnsi="Courier New" w:cs="Courier New"/>
-          <w:sz w:val="28"/>
-          <w:lang w:val="en-US"/>
-        </w:rPr>
-        <w:t>slave_</w:t>
-      </w:r>
-      <w:proofErr w:type="gramStart"/>
-      <w:r>
-        <w:rPr>
-          <w:rFonts w:ascii="Courier New" w:hAnsi="Courier New" w:cs="Courier New"/>
-          <w:sz w:val="28"/>
-          <w:lang w:val="en-US"/>
-        </w:rPr>
-        <w:t>table</w:t>
-      </w:r>
-      <w:proofErr w:type="spellEnd"/>
-      <w:r>
-        <w:rPr>
-          <w:rFonts w:ascii="Courier New" w:hAnsi="Courier New" w:cs="Courier New"/>
-          <w:sz w:val="28"/>
-          <w:lang w:val="en-US"/>
-        </w:rPr>
-        <w:t xml:space="preserve"> :</w:t>
-      </w:r>
-      <w:proofErr w:type="gramEnd"/>
-      <w:r>
-        <w:rPr>
-          <w:rFonts w:ascii="Courier New" w:hAnsi="Courier New" w:cs="Courier New"/>
-          <w:sz w:val="28"/>
-          <w:lang w:val="en-US"/>
-        </w:rPr>
-        <w:t xml:space="preserve">= 'partition_' || </w:t>
-      </w:r>
-      <w:proofErr w:type="spellStart"/>
-      <w:r>
-        <w:rPr>
-          <w:rFonts w:ascii="Courier New" w:hAnsi="Courier New" w:cs="Courier New"/>
-          <w:sz w:val="28"/>
-          <w:lang w:val="en-US"/>
-        </w:rPr>
-        <w:t>year_month</w:t>
-      </w:r>
-      <w:proofErr w:type="spellEnd"/>
-      <w:r>
-        <w:rPr>
-          <w:rFonts w:ascii="Courier New" w:hAnsi="Courier New" w:cs="Courier New"/>
-          <w:sz w:val="28"/>
-          <w:lang w:val="en-US"/>
-        </w:rPr>
-        <w:t>;</w:t>
+        <w:t>year_month := to_char(NEW.created_at, 'YYYY_MM');</w:t>
+      </w:r>
+    </w:p>
+    <w:p>
+      <w:pPr>
+        <w:spacing w:after="0" w:line="360" w:lineRule="auto"/>
+        <w:jc w:val="both"/>
+        <w:rPr>
+          <w:rFonts w:ascii="Courier New" w:hAnsi="Courier New" w:cs="Courier New"/>
+          <w:sz w:val="28"/>
+          <w:lang w:val="en-US"/>
+        </w:rPr>
+      </w:pPr>
+      <w:r>
+        <w:rPr>
+          <w:rFonts w:ascii="Courier New" w:hAnsi="Courier New" w:cs="Courier New"/>
+          <w:sz w:val="28"/>
+          <w:lang w:val="en-US"/>
+        </w:rPr>
+        <w:t xml:space="preserve">    slave_table := 'partition_' || year_month;</w:t>
       </w:r>
     </w:p>
     <w:p>
@@ -790,75 +494,27 @@
           <w:sz w:val="28"/>
           <w:lang w:val="en-US"/>
         </w:rPr>
-        <w:t xml:space="preserve">        FROM </w:t>
-      </w:r>
-      <w:proofErr w:type="spellStart"/>
-      <w:r>
-        <w:rPr>
-          <w:rFonts w:ascii="Courier New" w:hAnsi="Courier New" w:cs="Courier New"/>
-          <w:sz w:val="28"/>
-          <w:lang w:val="en-US"/>
-        </w:rPr>
-        <w:t>information_</w:t>
-      </w:r>
-      <w:proofErr w:type="gramStart"/>
-      <w:r>
-        <w:rPr>
-          <w:rFonts w:ascii="Courier New" w:hAnsi="Courier New" w:cs="Courier New"/>
-          <w:sz w:val="28"/>
-          <w:lang w:val="en-US"/>
-        </w:rPr>
-        <w:t>schema.tables</w:t>
-      </w:r>
-      <w:proofErr w:type="spellEnd"/>
-      <w:proofErr w:type="gramEnd"/>
-    </w:p>
-    <w:p>
-      <w:pPr>
-        <w:spacing w:after="0" w:line="360" w:lineRule="auto"/>
-        <w:jc w:val="both"/>
-        <w:rPr>
-          <w:rFonts w:ascii="Courier New" w:hAnsi="Courier New" w:cs="Courier New"/>
-          <w:sz w:val="28"/>
-          <w:lang w:val="en-US"/>
-        </w:rPr>
-      </w:pPr>
-      <w:r>
-        <w:rPr>
-          <w:rFonts w:ascii="Courier New" w:hAnsi="Courier New" w:cs="Courier New"/>
-          <w:sz w:val="28"/>
-          <w:lang w:val="en-US"/>
-        </w:rPr>
-        <w:t xml:space="preserve">        WHERE </w:t>
-      </w:r>
-      <w:proofErr w:type="spellStart"/>
-      <w:r>
-        <w:rPr>
-          <w:rFonts w:ascii="Courier New" w:hAnsi="Courier New" w:cs="Courier New"/>
-          <w:sz w:val="28"/>
-          <w:lang w:val="en-US"/>
-        </w:rPr>
-        <w:t>table_name</w:t>
-      </w:r>
-      <w:proofErr w:type="spellEnd"/>
-      <w:r>
-        <w:rPr>
-          <w:rFonts w:ascii="Courier New" w:hAnsi="Courier New" w:cs="Courier New"/>
-          <w:sz w:val="28"/>
-          <w:lang w:val="en-US"/>
-        </w:rPr>
-        <w:t xml:space="preserve"> = </w:t>
-      </w:r>
-      <w:proofErr w:type="spellStart"/>
-      <w:r>
-        <w:rPr>
-          <w:rFonts w:ascii="Courier New" w:hAnsi="Courier New" w:cs="Courier New"/>
-          <w:sz w:val="28"/>
-          <w:lang w:val="en-US"/>
-        </w:rPr>
-        <w:t>slave_table</w:t>
-      </w:r>
-      <w:proofErr w:type="spellEnd"/>
+        <w:t xml:space="preserve">        FROM information_schema.tables</w:t>
+      </w:r>
+    </w:p>
+    <w:p>
+      <w:pPr>
+        <w:spacing w:after="0" w:line="360" w:lineRule="auto"/>
+        <w:jc w:val="both"/>
+        <w:rPr>
+          <w:rFonts w:ascii="Courier New" w:hAnsi="Courier New" w:cs="Courier New"/>
+          <w:sz w:val="28"/>
+          <w:lang w:val="en-US"/>
+        </w:rPr>
+      </w:pPr>
+      <w:r>
+        <w:rPr>
+          <w:rFonts w:ascii="Courier New" w:hAnsi="Courier New" w:cs="Courier New"/>
+          <w:sz w:val="28"/>
+          <w:lang w:val="en-US"/>
+        </w:rPr>
+        <w:t xml:space="preserve">        WHERE table_name = slave_table</w:t>
+      </w:r>
     </w:p>
     <w:p>
       <w:pPr>
@@ -895,25 +551,7 @@
           <w:sz w:val="28"/>
           <w:lang w:val="en-US"/>
         </w:rPr>
-        <w:t xml:space="preserve">        EXECUTE </w:t>
-      </w:r>
-      <w:proofErr w:type="gramStart"/>
-      <w:r>
-        <w:rPr>
-          <w:rFonts w:ascii="Courier New" w:hAnsi="Courier New" w:cs="Courier New"/>
-          <w:sz w:val="28"/>
-          <w:lang w:val="en-US"/>
-        </w:rPr>
-        <w:t>format(</w:t>
-      </w:r>
-      <w:proofErr w:type="gramEnd"/>
-      <w:r>
-        <w:rPr>
-          <w:rFonts w:ascii="Courier New" w:hAnsi="Courier New" w:cs="Courier New"/>
-          <w:sz w:val="28"/>
-          <w:lang w:val="en-US"/>
-        </w:rPr>
-        <w:t>'</w:t>
+        <w:t xml:space="preserve">        EXECUTE format('</w:t>
       </w:r>
     </w:p>
     <w:p>
@@ -951,138 +589,46 @@
           <w:sz w:val="28"/>
           <w:lang w:val="en-US"/>
         </w:rPr>
-        <w:t xml:space="preserve">                CHECK (</w:t>
-      </w:r>
-      <w:proofErr w:type="spellStart"/>
-      <w:r>
-        <w:rPr>
-          <w:rFonts w:ascii="Courier New" w:hAnsi="Courier New" w:cs="Courier New"/>
-          <w:sz w:val="28"/>
-          <w:lang w:val="en-US"/>
-        </w:rPr>
-        <w:t>to_</w:t>
-      </w:r>
-      <w:proofErr w:type="gramStart"/>
-      <w:r>
-        <w:rPr>
-          <w:rFonts w:ascii="Courier New" w:hAnsi="Courier New" w:cs="Courier New"/>
-          <w:sz w:val="28"/>
-          <w:lang w:val="en-US"/>
-        </w:rPr>
-        <w:t>char</w:t>
-      </w:r>
-      <w:proofErr w:type="spellEnd"/>
-      <w:r>
-        <w:rPr>
-          <w:rFonts w:ascii="Courier New" w:hAnsi="Courier New" w:cs="Courier New"/>
-          <w:sz w:val="28"/>
-          <w:lang w:val="en-US"/>
-        </w:rPr>
-        <w:t>(</w:t>
-      </w:r>
-      <w:proofErr w:type="spellStart"/>
-      <w:proofErr w:type="gramEnd"/>
-      <w:r>
-        <w:rPr>
-          <w:rFonts w:ascii="Courier New" w:hAnsi="Courier New" w:cs="Courier New"/>
-          <w:sz w:val="28"/>
-          <w:lang w:val="en-US"/>
-        </w:rPr>
-        <w:t>created_at</w:t>
-      </w:r>
-      <w:proofErr w:type="spellEnd"/>
-      <w:r>
-        <w:rPr>
-          <w:rFonts w:ascii="Courier New" w:hAnsi="Courier New" w:cs="Courier New"/>
-          <w:sz w:val="28"/>
-          <w:lang w:val="en-US"/>
-        </w:rPr>
-        <w:t>, ''YYYY_MM'') = %L)</w:t>
-      </w:r>
-    </w:p>
-    <w:p>
-      <w:pPr>
-        <w:spacing w:after="0" w:line="360" w:lineRule="auto"/>
-        <w:jc w:val="both"/>
-        <w:rPr>
-          <w:rFonts w:ascii="Courier New" w:hAnsi="Courier New" w:cs="Courier New"/>
-          <w:sz w:val="28"/>
-          <w:lang w:val="en-US"/>
-        </w:rPr>
-      </w:pPr>
-      <w:r>
-        <w:rPr>
-          <w:rFonts w:ascii="Courier New" w:hAnsi="Courier New" w:cs="Courier New"/>
-          <w:sz w:val="28"/>
-          <w:lang w:val="en-US"/>
-        </w:rPr>
-        <w:t xml:space="preserve">            ) INHERITS (</w:t>
-      </w:r>
-      <w:proofErr w:type="spellStart"/>
-      <w:r>
-        <w:rPr>
-          <w:rFonts w:ascii="Courier New" w:hAnsi="Courier New" w:cs="Courier New"/>
-          <w:sz w:val="28"/>
-          <w:lang w:val="en-US"/>
-        </w:rPr>
-        <w:t>master_table</w:t>
-      </w:r>
-      <w:proofErr w:type="spellEnd"/>
-      <w:r>
-        <w:rPr>
-          <w:rFonts w:ascii="Courier New" w:hAnsi="Courier New" w:cs="Courier New"/>
-          <w:sz w:val="28"/>
-          <w:lang w:val="en-US"/>
-        </w:rPr>
-        <w:t>);',</w:t>
-      </w:r>
-    </w:p>
-    <w:p>
-      <w:pPr>
-        <w:spacing w:after="0" w:line="360" w:lineRule="auto"/>
-        <w:jc w:val="both"/>
-        <w:rPr>
-          <w:rFonts w:ascii="Courier New" w:hAnsi="Courier New" w:cs="Courier New"/>
-          <w:sz w:val="28"/>
-          <w:lang w:val="en-US"/>
-        </w:rPr>
-      </w:pPr>
-      <w:r>
-        <w:rPr>
-          <w:rFonts w:ascii="Courier New" w:hAnsi="Courier New" w:cs="Courier New"/>
-          <w:sz w:val="28"/>
-          <w:lang w:val="en-US"/>
-        </w:rPr>
-        <w:t xml:space="preserve">            </w:t>
-      </w:r>
-      <w:proofErr w:type="spellStart"/>
-      <w:r>
-        <w:rPr>
-          <w:rFonts w:ascii="Courier New" w:hAnsi="Courier New" w:cs="Courier New"/>
-          <w:sz w:val="28"/>
-          <w:lang w:val="en-US"/>
-        </w:rPr>
-        <w:t>slave_table</w:t>
-      </w:r>
-      <w:proofErr w:type="spellEnd"/>
-      <w:r>
-        <w:rPr>
-          <w:rFonts w:ascii="Courier New" w:hAnsi="Courier New" w:cs="Courier New"/>
-          <w:sz w:val="28"/>
-          <w:lang w:val="en-US"/>
-        </w:rPr>
-        <w:t xml:space="preserve">, </w:t>
-      </w:r>
-      <w:proofErr w:type="spellStart"/>
-      <w:r>
-        <w:rPr>
-          <w:rFonts w:ascii="Courier New" w:hAnsi="Courier New" w:cs="Courier New"/>
-          <w:sz w:val="28"/>
-          <w:lang w:val="en-US"/>
-        </w:rPr>
-        <w:t>year_month</w:t>
-      </w:r>
-      <w:proofErr w:type="spellEnd"/>
+        <w:t xml:space="preserve">                CHECK (to_char(created_at, ''YYYY_MM'') = %L)</w:t>
+      </w:r>
+    </w:p>
+    <w:p>
+      <w:pPr>
+        <w:spacing w:after="0" w:line="360" w:lineRule="auto"/>
+        <w:jc w:val="both"/>
+        <w:rPr>
+          <w:rFonts w:ascii="Courier New" w:hAnsi="Courier New" w:cs="Courier New"/>
+          <w:sz w:val="28"/>
+          <w:lang w:val="en-US"/>
+        </w:rPr>
+      </w:pPr>
+      <w:r>
+        <w:rPr>
+          <w:rFonts w:ascii="Courier New" w:hAnsi="Courier New" w:cs="Courier New"/>
+          <w:sz w:val="28"/>
+          <w:lang w:val="en-US"/>
+        </w:rPr>
+        <w:t xml:space="preserve">            ) INHERITS (master_table);',</w:t>
+      </w:r>
+    </w:p>
+    <w:p>
+      <w:pPr>
+        <w:spacing w:after="0" w:line="360" w:lineRule="auto"/>
+        <w:jc w:val="both"/>
+        <w:rPr>
+          <w:rFonts w:ascii="Courier New" w:hAnsi="Courier New" w:cs="Courier New"/>
+          <w:sz w:val="28"/>
+          <w:lang w:val="en-US"/>
+        </w:rPr>
+      </w:pPr>
+      <w:r>
+        <w:rPr>
+          <w:rFonts w:ascii="Courier New" w:hAnsi="Courier New" w:cs="Courier New"/>
+          <w:sz w:val="28"/>
+          <w:lang w:val="en-US"/>
+        </w:rPr>
+        <w:t xml:space="preserve">            slave_table, year_month</w:t>
+      </w:r>
     </w:p>
     <w:p>
       <w:pPr>
@@ -1120,197 +666,76 @@
           <w:sz w:val="28"/>
           <w:lang w:val="en-US"/>
         </w:rPr>
-        <w:t xml:space="preserve">    END </w:t>
-      </w:r>
-      <w:proofErr w:type="gramStart"/>
-      <w:r>
-        <w:rPr>
-          <w:rFonts w:ascii="Courier New" w:hAnsi="Courier New" w:cs="Courier New"/>
-          <w:sz w:val="28"/>
-          <w:lang w:val="en-US"/>
-        </w:rPr>
-        <w:t>IF;</w:t>
-      </w:r>
-      <w:proofErr w:type="gramEnd"/>
-    </w:p>
-    <w:p>
-      <w:pPr>
-        <w:spacing w:after="0" w:line="360" w:lineRule="auto"/>
-        <w:jc w:val="both"/>
-        <w:rPr>
-          <w:rFonts w:ascii="Courier New" w:hAnsi="Courier New" w:cs="Courier New"/>
-          <w:sz w:val="28"/>
-          <w:lang w:val="en-US"/>
-        </w:rPr>
-      </w:pPr>
-      <w:r>
-        <w:rPr>
-          <w:rFonts w:ascii="Courier New" w:hAnsi="Courier New" w:cs="Courier New"/>
-          <w:sz w:val="28"/>
-          <w:lang w:val="en-US"/>
-        </w:rPr>
-        <w:t xml:space="preserve">    EXECUTE </w:t>
-      </w:r>
-      <w:proofErr w:type="gramStart"/>
-      <w:r>
-        <w:rPr>
-          <w:rFonts w:ascii="Courier New" w:hAnsi="Courier New" w:cs="Courier New"/>
-          <w:sz w:val="28"/>
-          <w:lang w:val="en-US"/>
-        </w:rPr>
-        <w:t>format(</w:t>
-      </w:r>
-      <w:proofErr w:type="gramEnd"/>
-      <w:r>
-        <w:rPr>
-          <w:rFonts w:ascii="Courier New" w:hAnsi="Courier New" w:cs="Courier New"/>
-          <w:sz w:val="28"/>
-          <w:lang w:val="en-US"/>
-        </w:rPr>
-        <w:t>'INSERT INTO %I (</w:t>
-      </w:r>
-      <w:proofErr w:type="spellStart"/>
-      <w:r>
-        <w:rPr>
-          <w:rFonts w:ascii="Courier New" w:hAnsi="Courier New" w:cs="Courier New"/>
-          <w:sz w:val="28"/>
-          <w:lang w:val="en-US"/>
-        </w:rPr>
-        <w:t>created_at</w:t>
-      </w:r>
-      <w:proofErr w:type="spellEnd"/>
-      <w:r>
-        <w:rPr>
-          <w:rFonts w:ascii="Courier New" w:hAnsi="Courier New" w:cs="Courier New"/>
-          <w:sz w:val="28"/>
-          <w:lang w:val="en-US"/>
-        </w:rPr>
-        <w:t xml:space="preserve">, data) VALUES ($1, $2)', </w:t>
-      </w:r>
-      <w:proofErr w:type="spellStart"/>
-      <w:r>
-        <w:rPr>
-          <w:rFonts w:ascii="Courier New" w:hAnsi="Courier New" w:cs="Courier New"/>
-          <w:sz w:val="28"/>
-          <w:lang w:val="en-US"/>
-        </w:rPr>
-        <w:t>slave_table</w:t>
-      </w:r>
-      <w:proofErr w:type="spellEnd"/>
-      <w:r>
-        <w:rPr>
-          <w:rFonts w:ascii="Courier New" w:hAnsi="Courier New" w:cs="Courier New"/>
-          <w:sz w:val="28"/>
-          <w:lang w:val="en-US"/>
-        </w:rPr>
-        <w:t>)</w:t>
-      </w:r>
-    </w:p>
-    <w:p>
-      <w:pPr>
-        <w:spacing w:after="0" w:line="360" w:lineRule="auto"/>
-        <w:jc w:val="both"/>
-        <w:rPr>
-          <w:rFonts w:ascii="Courier New" w:hAnsi="Courier New" w:cs="Courier New"/>
-          <w:sz w:val="28"/>
-          <w:lang w:val="en-US"/>
-        </w:rPr>
-      </w:pPr>
-      <w:r>
-        <w:rPr>
-          <w:rFonts w:ascii="Courier New" w:hAnsi="Courier New" w:cs="Courier New"/>
-          <w:sz w:val="28"/>
-          <w:lang w:val="en-US"/>
-        </w:rPr>
-        <w:t xml:space="preserve">    USING </w:t>
-      </w:r>
-      <w:proofErr w:type="spellStart"/>
-      <w:r>
-        <w:rPr>
-          <w:rFonts w:ascii="Courier New" w:hAnsi="Courier New" w:cs="Courier New"/>
-          <w:sz w:val="28"/>
-          <w:lang w:val="en-US"/>
-        </w:rPr>
-        <w:t>NEW.created_at</w:t>
-      </w:r>
-      <w:proofErr w:type="spellEnd"/>
-      <w:r>
-        <w:rPr>
-          <w:rFonts w:ascii="Courier New" w:hAnsi="Courier New" w:cs="Courier New"/>
-          <w:sz w:val="28"/>
-          <w:lang w:val="en-US"/>
-        </w:rPr>
-        <w:t xml:space="preserve">, </w:t>
-      </w:r>
-      <w:proofErr w:type="spellStart"/>
-      <w:r>
-        <w:rPr>
-          <w:rFonts w:ascii="Courier New" w:hAnsi="Courier New" w:cs="Courier New"/>
-          <w:sz w:val="28"/>
-          <w:lang w:val="en-US"/>
-        </w:rPr>
-        <w:t>NEW.</w:t>
-      </w:r>
-      <w:proofErr w:type="gramStart"/>
-      <w:r>
-        <w:rPr>
-          <w:rFonts w:ascii="Courier New" w:hAnsi="Courier New" w:cs="Courier New"/>
-          <w:sz w:val="28"/>
-          <w:lang w:val="en-US"/>
-        </w:rPr>
-        <w:t>data</w:t>
-      </w:r>
-      <w:proofErr w:type="spellEnd"/>
-      <w:r>
-        <w:rPr>
-          <w:rFonts w:ascii="Courier New" w:hAnsi="Courier New" w:cs="Courier New"/>
-          <w:sz w:val="28"/>
-          <w:lang w:val="en-US"/>
-        </w:rPr>
-        <w:t>;</w:t>
-      </w:r>
-      <w:proofErr w:type="gramEnd"/>
-    </w:p>
-    <w:p>
-      <w:pPr>
-        <w:spacing w:after="0" w:line="360" w:lineRule="auto"/>
-        <w:jc w:val="both"/>
-        <w:rPr>
-          <w:rFonts w:ascii="Courier New" w:hAnsi="Courier New" w:cs="Courier New"/>
-          <w:sz w:val="28"/>
-          <w:lang w:val="en-US"/>
-        </w:rPr>
-      </w:pPr>
-      <w:r>
-        <w:rPr>
-          <w:rFonts w:ascii="Courier New" w:hAnsi="Courier New" w:cs="Courier New"/>
-          <w:sz w:val="28"/>
-          <w:lang w:val="en-US"/>
-        </w:rPr>
-        <w:t xml:space="preserve">    RETURN </w:t>
-      </w:r>
-      <w:proofErr w:type="gramStart"/>
-      <w:r>
-        <w:rPr>
-          <w:rFonts w:ascii="Courier New" w:hAnsi="Courier New" w:cs="Courier New"/>
-          <w:sz w:val="28"/>
-          <w:lang w:val="en-US"/>
-        </w:rPr>
-        <w:t>NULL;</w:t>
-      </w:r>
-      <w:proofErr w:type="gramEnd"/>
-    </w:p>
-    <w:p>
-      <w:pPr>
-        <w:spacing w:after="0" w:line="360" w:lineRule="auto"/>
-        <w:jc w:val="both"/>
-        <w:rPr>
-          <w:rFonts w:ascii="Courier New" w:hAnsi="Courier New" w:cs="Courier New"/>
-          <w:sz w:val="28"/>
-          <w:lang w:val="en-US"/>
-        </w:rPr>
-      </w:pPr>
-      <w:proofErr w:type="gramStart"/>
+        <w:t xml:space="preserve">    END IF;</w:t>
+      </w:r>
+    </w:p>
+    <w:p>
+      <w:pPr>
+        <w:spacing w:after="0" w:line="360" w:lineRule="auto"/>
+        <w:jc w:val="both"/>
+        <w:rPr>
+          <w:rFonts w:ascii="Courier New" w:hAnsi="Courier New" w:cs="Courier New"/>
+          <w:sz w:val="28"/>
+          <w:lang w:val="en-US"/>
+        </w:rPr>
+      </w:pPr>
+      <w:r>
+        <w:rPr>
+          <w:rFonts w:ascii="Courier New" w:hAnsi="Courier New" w:cs="Courier New"/>
+          <w:sz w:val="28"/>
+          <w:lang w:val="en-US"/>
+        </w:rPr>
+        <w:t xml:space="preserve">    EXECUTE format('INSERT INTO %I (created_at, data) VALUES ($1, $2)', slave_table)</w:t>
+      </w:r>
+    </w:p>
+    <w:p>
+      <w:pPr>
+        <w:spacing w:after="0" w:line="360" w:lineRule="auto"/>
+        <w:jc w:val="both"/>
+        <w:rPr>
+          <w:rFonts w:ascii="Courier New" w:hAnsi="Courier New" w:cs="Courier New"/>
+          <w:sz w:val="28"/>
+          <w:lang w:val="en-US"/>
+        </w:rPr>
+      </w:pPr>
+      <w:r>
+        <w:rPr>
+          <w:rFonts w:ascii="Courier New" w:hAnsi="Courier New" w:cs="Courier New"/>
+          <w:sz w:val="28"/>
+          <w:lang w:val="en-US"/>
+        </w:rPr>
+        <w:t xml:space="preserve">    USING NEW.created_at, NEW.data;</w:t>
+      </w:r>
+    </w:p>
+    <w:p>
+      <w:pPr>
+        <w:spacing w:after="0" w:line="360" w:lineRule="auto"/>
+        <w:jc w:val="both"/>
+        <w:rPr>
+          <w:rFonts w:ascii="Courier New" w:hAnsi="Courier New" w:cs="Courier New"/>
+          <w:sz w:val="28"/>
+          <w:lang w:val="en-US"/>
+        </w:rPr>
+      </w:pPr>
+      <w:r>
+        <w:rPr>
+          <w:rFonts w:ascii="Courier New" w:hAnsi="Courier New" w:cs="Courier New"/>
+          <w:sz w:val="28"/>
+          <w:lang w:val="en-US"/>
+        </w:rPr>
+        <w:t xml:space="preserve">    RETURN NULL;</w:t>
+      </w:r>
+    </w:p>
+    <w:p>
+      <w:pPr>
+        <w:spacing w:after="0" w:line="360" w:lineRule="auto"/>
+        <w:jc w:val="both"/>
+        <w:rPr>
+          <w:rFonts w:ascii="Courier New" w:hAnsi="Courier New" w:cs="Courier New"/>
+          <w:sz w:val="28"/>
+          <w:lang w:val="en-US"/>
+        </w:rPr>
+      </w:pPr>
       <w:r>
         <w:rPr>
           <w:rFonts w:ascii="Courier New" w:hAnsi="Courier New" w:cs="Courier New"/>
@@ -1319,125 +744,74 @@
         </w:rPr>
         <w:t>END;</w:t>
       </w:r>
-      <w:proofErr w:type="gramEnd"/>
-    </w:p>
-    <w:p>
-      <w:pPr>
-        <w:spacing w:after="0" w:line="360" w:lineRule="auto"/>
-        <w:jc w:val="both"/>
-        <w:rPr>
-          <w:rFonts w:ascii="Courier New" w:hAnsi="Courier New" w:cs="Courier New"/>
-          <w:sz w:val="28"/>
-          <w:lang w:val="en-US"/>
-        </w:rPr>
-      </w:pPr>
-      <w:r>
-        <w:rPr>
-          <w:rFonts w:ascii="Courier New" w:hAnsi="Courier New" w:cs="Courier New"/>
-          <w:sz w:val="28"/>
-          <w:lang w:val="en-US"/>
-        </w:rPr>
-        <w:t xml:space="preserve">$$ LANGUAGE </w:t>
-      </w:r>
-      <w:proofErr w:type="spellStart"/>
-      <w:proofErr w:type="gramStart"/>
-      <w:r>
-        <w:rPr>
-          <w:rFonts w:ascii="Courier New" w:hAnsi="Courier New" w:cs="Courier New"/>
-          <w:sz w:val="28"/>
-          <w:lang w:val="en-US"/>
-        </w:rPr>
-        <w:t>plpgsql</w:t>
-      </w:r>
-      <w:proofErr w:type="spellEnd"/>
-      <w:r>
-        <w:rPr>
-          <w:rFonts w:ascii="Courier New" w:hAnsi="Courier New" w:cs="Courier New"/>
-          <w:sz w:val="28"/>
-          <w:lang w:val="en-US"/>
-        </w:rPr>
-        <w:t>;</w:t>
-      </w:r>
-      <w:proofErr w:type="gramEnd"/>
-    </w:p>
-    <w:p>
-      <w:pPr>
-        <w:spacing w:after="0" w:line="360" w:lineRule="auto"/>
-        <w:jc w:val="both"/>
-        <w:rPr>
-          <w:rFonts w:ascii="Courier New" w:hAnsi="Courier New" w:cs="Courier New"/>
-          <w:sz w:val="28"/>
-          <w:lang w:val="en-US"/>
-        </w:rPr>
-      </w:pPr>
-    </w:p>
-    <w:p>
-      <w:pPr>
-        <w:spacing w:after="0" w:line="360" w:lineRule="auto"/>
-        <w:jc w:val="both"/>
-        <w:rPr>
-          <w:rFonts w:ascii="Courier New" w:hAnsi="Courier New" w:cs="Courier New"/>
-          <w:sz w:val="28"/>
-          <w:lang w:val="en-US"/>
-        </w:rPr>
-      </w:pPr>
-      <w:r>
-        <w:rPr>
-          <w:rFonts w:ascii="Courier New" w:hAnsi="Courier New" w:cs="Courier New"/>
-          <w:sz w:val="28"/>
-          <w:lang w:val="en-US"/>
-        </w:rPr>
-        <w:t xml:space="preserve">CREATE TRIGGER </w:t>
-      </w:r>
-      <w:proofErr w:type="spellStart"/>
-      <w:r>
-        <w:rPr>
-          <w:rFonts w:ascii="Courier New" w:hAnsi="Courier New" w:cs="Courier New"/>
-          <w:sz w:val="28"/>
-          <w:lang w:val="en-US"/>
-        </w:rPr>
-        <w:t>master_insert_</w:t>
-      </w:r>
-      <w:proofErr w:type="gramStart"/>
-      <w:r>
-        <w:rPr>
-          <w:rFonts w:ascii="Courier New" w:hAnsi="Courier New" w:cs="Courier New"/>
-          <w:sz w:val="28"/>
-          <w:lang w:val="en-US"/>
-        </w:rPr>
-        <w:t>trigger</w:t>
-      </w:r>
-      <w:proofErr w:type="spellEnd"/>
-      <w:proofErr w:type="gramEnd"/>
-    </w:p>
-    <w:p>
-      <w:pPr>
-        <w:spacing w:after="0" w:line="360" w:lineRule="auto"/>
-        <w:jc w:val="both"/>
-        <w:rPr>
-          <w:rFonts w:ascii="Courier New" w:hAnsi="Courier New" w:cs="Courier New"/>
-          <w:sz w:val="28"/>
-          <w:lang w:val="en-US"/>
-        </w:rPr>
-      </w:pPr>
-      <w:r>
-        <w:rPr>
-          <w:rFonts w:ascii="Courier New" w:hAnsi="Courier New" w:cs="Courier New"/>
-          <w:sz w:val="28"/>
-          <w:lang w:val="en-US"/>
-        </w:rPr>
-        <w:t xml:space="preserve">BEFORE INSERT ON </w:t>
-      </w:r>
-      <w:proofErr w:type="spellStart"/>
-      <w:r>
-        <w:rPr>
-          <w:rFonts w:ascii="Courier New" w:hAnsi="Courier New" w:cs="Courier New"/>
-          <w:sz w:val="28"/>
-          <w:lang w:val="en-US"/>
-        </w:rPr>
-        <w:t>master_table</w:t>
-      </w:r>
-      <w:proofErr w:type="spellEnd"/>
+    </w:p>
+    <w:p>
+      <w:pPr>
+        <w:spacing w:after="0" w:line="360" w:lineRule="auto"/>
+        <w:jc w:val="both"/>
+        <w:rPr>
+          <w:rFonts w:ascii="Courier New" w:hAnsi="Courier New" w:cs="Courier New"/>
+          <w:sz w:val="28"/>
+          <w:lang w:val="en-US"/>
+        </w:rPr>
+      </w:pPr>
+      <w:r>
+        <w:rPr>
+          <w:rFonts w:ascii="Courier New" w:hAnsi="Courier New" w:cs="Courier New"/>
+          <w:sz w:val="28"/>
+          <w:lang w:val="en-US"/>
+        </w:rPr>
+        <w:t>$$ LANGUAGE plpgsql;</w:t>
+      </w:r>
+    </w:p>
+    <w:p>
+      <w:pPr>
+        <w:spacing w:after="0" w:line="360" w:lineRule="auto"/>
+        <w:jc w:val="both"/>
+        <w:rPr>
+          <w:rFonts w:ascii="Courier New" w:hAnsi="Courier New" w:cs="Courier New"/>
+          <w:sz w:val="28"/>
+          <w:lang w:val="en-US"/>
+        </w:rPr>
+      </w:pPr>
+    </w:p>
+    <w:p>
+      <w:pPr>
+        <w:spacing w:after="0" w:line="360" w:lineRule="auto"/>
+        <w:jc w:val="both"/>
+        <w:rPr>
+          <w:rFonts w:ascii="Courier New" w:hAnsi="Courier New" w:cs="Courier New"/>
+          <w:sz w:val="28"/>
+          <w:lang w:val="en-US"/>
+        </w:rPr>
+      </w:pPr>
+      <w:r>
+        <w:rPr>
+          <w:rFonts w:ascii="Courier New" w:hAnsi="Courier New" w:cs="Courier New"/>
+          <w:sz w:val="28"/>
+          <w:lang w:val="en-US"/>
+        </w:rPr>
+        <w:t>CREATE TRIGGER master_insert_trigger</w:t>
+      </w:r>
+    </w:p>
+    <w:p>
+      <w:pPr>
+        <w:spacing w:after="0" w:line="360" w:lineRule="auto"/>
+        <w:jc w:val="both"/>
+        <w:rPr>
+          <w:rFonts w:ascii="Courier New" w:hAnsi="Courier New" w:cs="Courier New"/>
+          <w:sz w:val="28"/>
+          <w:lang w:val="en-US"/>
+        </w:rPr>
+      </w:pPr>
+      <w:r>
+        <w:rPr>
+          <w:rFonts w:ascii="Courier New" w:hAnsi="Courier New" w:cs="Courier New"/>
+          <w:sz w:val="28"/>
+          <w:lang w:val="en-US"/>
+        </w:rPr>
+        <w:t>BEFORE INSERT ON master_table</w:t>
+      </w:r>
     </w:p>
     <w:p>
       <w:pPr>
@@ -1474,43 +848,7 @@
           <w:sz w:val="28"/>
           <w:lang w:val="en-US"/>
         </w:rPr>
-        <w:t xml:space="preserve">EXECUTE FUNCTION </w:t>
-      </w:r>
-      <w:proofErr w:type="spellStart"/>
-      <w:r>
-        <w:rPr>
-          <w:rFonts w:ascii="Courier New" w:hAnsi="Courier New" w:cs="Courier New"/>
-          <w:sz w:val="28"/>
-          <w:lang w:val="en-US"/>
-        </w:rPr>
-        <w:t>insert_into_</w:t>
-      </w:r>
-      <w:proofErr w:type="gramStart"/>
-      <w:r>
-        <w:rPr>
-          <w:rFonts w:ascii="Courier New" w:hAnsi="Courier New" w:cs="Courier New"/>
-          <w:sz w:val="28"/>
-          <w:lang w:val="en-US"/>
-        </w:rPr>
-        <w:t>partition</w:t>
-      </w:r>
-      <w:proofErr w:type="spellEnd"/>
-      <w:r>
-        <w:rPr>
-          <w:rFonts w:ascii="Courier New" w:hAnsi="Courier New" w:cs="Courier New"/>
-          <w:sz w:val="28"/>
-          <w:lang w:val="en-US"/>
-        </w:rPr>
-        <w:t>(</w:t>
-      </w:r>
-      <w:proofErr w:type="gramEnd"/>
-      <w:r>
-        <w:rPr>
-          <w:rFonts w:ascii="Courier New" w:hAnsi="Courier New" w:cs="Courier New"/>
-          <w:sz w:val="28"/>
-          <w:lang w:val="en-US"/>
-        </w:rPr>
-        <w:t>);</w:t>
+        <w:t>EXECUTE FUNCTION insert_into_partition();</w:t>
       </w:r>
     </w:p>
     <w:p>
@@ -1572,43 +910,7 @@
           <w:sz w:val="28"/>
           <w:lang w:val="en-US"/>
         </w:rPr>
-        <w:t xml:space="preserve">INSERT INTO </w:t>
-      </w:r>
-      <w:proofErr w:type="spellStart"/>
-      <w:r>
-        <w:rPr>
-          <w:rFonts w:ascii="Courier New" w:hAnsi="Courier New" w:cs="Courier New"/>
-          <w:sz w:val="28"/>
-          <w:lang w:val="en-US"/>
-        </w:rPr>
-        <w:t>master_table</w:t>
-      </w:r>
-      <w:proofErr w:type="spellEnd"/>
-      <w:r>
-        <w:rPr>
-          <w:rFonts w:ascii="Courier New" w:hAnsi="Courier New" w:cs="Courier New"/>
-          <w:sz w:val="28"/>
-          <w:lang w:val="en-US"/>
-        </w:rPr>
-        <w:t xml:space="preserve"> (data, </w:t>
-      </w:r>
-      <w:proofErr w:type="spellStart"/>
-      <w:r>
-        <w:rPr>
-          <w:rFonts w:ascii="Courier New" w:hAnsi="Courier New" w:cs="Courier New"/>
-          <w:sz w:val="28"/>
-          <w:lang w:val="en-US"/>
-        </w:rPr>
-        <w:t>created_at</w:t>
-      </w:r>
-      <w:proofErr w:type="spellEnd"/>
-      <w:r>
-        <w:rPr>
-          <w:rFonts w:ascii="Courier New" w:hAnsi="Courier New" w:cs="Courier New"/>
-          <w:sz w:val="28"/>
-          <w:lang w:val="en-US"/>
-        </w:rPr>
-        <w:t>)</w:t>
+        <w:t>INSERT INTO master_table (data, created_at)</w:t>
       </w:r>
     </w:p>
     <w:p>
@@ -1647,165 +949,45 @@
           <w:lang w:val="en-US"/>
         </w:rPr>
         <w:tab/>
-        <w:t xml:space="preserve">'Sample data ' || </w:t>
-      </w:r>
-      <w:proofErr w:type="spellStart"/>
-      <w:proofErr w:type="gramStart"/>
-      <w:r>
-        <w:rPr>
-          <w:rFonts w:ascii="Courier New" w:hAnsi="Courier New" w:cs="Courier New"/>
-          <w:sz w:val="28"/>
-          <w:lang w:val="en-US"/>
-        </w:rPr>
-        <w:t>gs.i</w:t>
-      </w:r>
-      <w:proofErr w:type="spellEnd"/>
-      <w:proofErr w:type="gramEnd"/>
-      <w:r>
-        <w:rPr>
-          <w:rFonts w:ascii="Courier New" w:hAnsi="Courier New" w:cs="Courier New"/>
-          <w:sz w:val="28"/>
-          <w:lang w:val="en-US"/>
-        </w:rPr>
-        <w:t xml:space="preserve"> AS data,</w:t>
-      </w:r>
-    </w:p>
-    <w:p>
-      <w:pPr>
-        <w:spacing w:after="0" w:line="360" w:lineRule="auto"/>
-        <w:jc w:val="both"/>
-        <w:rPr>
-          <w:rFonts w:ascii="Courier New" w:hAnsi="Courier New" w:cs="Courier New"/>
-          <w:sz w:val="28"/>
-          <w:lang w:val="en-US"/>
-        </w:rPr>
-      </w:pPr>
-      <w:r>
-        <w:rPr>
-          <w:rFonts w:ascii="Courier New" w:hAnsi="Courier New" w:cs="Courier New"/>
-          <w:sz w:val="28"/>
-          <w:lang w:val="en-US"/>
-        </w:rPr>
-        <w:t xml:space="preserve">    timestamp '2025-05-04' + (</w:t>
-      </w:r>
-      <w:proofErr w:type="gramStart"/>
-      <w:r>
-        <w:rPr>
-          <w:rFonts w:ascii="Courier New" w:hAnsi="Courier New" w:cs="Courier New"/>
-          <w:sz w:val="28"/>
-          <w:lang w:val="en-US"/>
-        </w:rPr>
-        <w:t>random(</w:t>
-      </w:r>
-      <w:proofErr w:type="gramEnd"/>
-      <w:r>
-        <w:rPr>
-          <w:rFonts w:ascii="Courier New" w:hAnsi="Courier New" w:cs="Courier New"/>
-          <w:sz w:val="28"/>
-          <w:lang w:val="en-US"/>
-        </w:rPr>
-        <w:t xml:space="preserve">) * interval '365 days') AS </w:t>
-      </w:r>
-      <w:proofErr w:type="spellStart"/>
-      <w:r>
-        <w:rPr>
-          <w:rFonts w:ascii="Courier New" w:hAnsi="Courier New" w:cs="Courier New"/>
-          <w:sz w:val="28"/>
-          <w:lang w:val="en-US"/>
-        </w:rPr>
-        <w:t>created_at</w:t>
-      </w:r>
-      <w:proofErr w:type="spellEnd"/>
-    </w:p>
-    <w:p>
-      <w:pPr>
-        <w:spacing w:after="0" w:line="360" w:lineRule="auto"/>
-        <w:jc w:val="both"/>
-        <w:rPr>
-          <w:rFonts w:ascii="Courier New" w:hAnsi="Courier New" w:cs="Courier New"/>
-          <w:sz w:val="28"/>
-          <w:lang w:val="en-US"/>
-        </w:rPr>
-      </w:pPr>
-      <w:r>
-        <w:rPr>
-          <w:rFonts w:ascii="Courier New" w:hAnsi="Courier New" w:cs="Courier New"/>
-          <w:sz w:val="28"/>
-          <w:lang w:val="en-US"/>
-        </w:rPr>
-        <w:t xml:space="preserve">FROM </w:t>
-      </w:r>
-      <w:proofErr w:type="spellStart"/>
-      <w:r>
-        <w:rPr>
-          <w:rFonts w:ascii="Courier New" w:hAnsi="Courier New" w:cs="Courier New"/>
-          <w:sz w:val="28"/>
-          <w:lang w:val="en-US"/>
-        </w:rPr>
-        <w:t>generate_</w:t>
-      </w:r>
-      <w:proofErr w:type="gramStart"/>
-      <w:r>
-        <w:rPr>
-          <w:rFonts w:ascii="Courier New" w:hAnsi="Courier New" w:cs="Courier New"/>
-          <w:sz w:val="28"/>
-          <w:lang w:val="en-US"/>
-        </w:rPr>
-        <w:t>series</w:t>
-      </w:r>
-      <w:proofErr w:type="spellEnd"/>
-      <w:r>
-        <w:rPr>
-          <w:rFonts w:ascii="Courier New" w:hAnsi="Courier New" w:cs="Courier New"/>
-          <w:sz w:val="28"/>
-          <w:lang w:val="en-US"/>
-        </w:rPr>
-        <w:t>(</w:t>
-      </w:r>
-      <w:proofErr w:type="gramEnd"/>
-      <w:r>
-        <w:rPr>
-          <w:rFonts w:ascii="Courier New" w:hAnsi="Courier New" w:cs="Courier New"/>
-          <w:sz w:val="28"/>
-          <w:lang w:val="en-US"/>
-        </w:rPr>
-        <w:t xml:space="preserve">1, 1000000) AS </w:t>
-      </w:r>
-      <w:proofErr w:type="spellStart"/>
-      <w:r>
-        <w:rPr>
-          <w:rFonts w:ascii="Courier New" w:hAnsi="Courier New" w:cs="Courier New"/>
-          <w:sz w:val="28"/>
-          <w:lang w:val="en-US"/>
-        </w:rPr>
-        <w:t>gs</w:t>
-      </w:r>
-      <w:proofErr w:type="spellEnd"/>
-      <w:r>
-        <w:rPr>
-          <w:rFonts w:ascii="Courier New" w:hAnsi="Courier New" w:cs="Courier New"/>
-          <w:sz w:val="28"/>
-          <w:lang w:val="en-US"/>
-        </w:rPr>
-        <w:t>(</w:t>
-      </w:r>
-      <w:proofErr w:type="spellStart"/>
-      <w:r>
-        <w:rPr>
-          <w:rFonts w:ascii="Courier New" w:hAnsi="Courier New" w:cs="Courier New"/>
-          <w:sz w:val="28"/>
-          <w:lang w:val="en-US"/>
-        </w:rPr>
-        <w:t>i</w:t>
-      </w:r>
-      <w:proofErr w:type="spellEnd"/>
-      <w:r>
-        <w:rPr>
-          <w:rFonts w:ascii="Courier New" w:hAnsi="Courier New" w:cs="Courier New"/>
-          <w:sz w:val="28"/>
-          <w:lang w:val="en-US"/>
-        </w:rPr>
-        <w:t>);</w:t>
+        <w:t>'Sample data ' || gs.i AS data,</w:t>
+      </w:r>
+    </w:p>
+    <w:p>
+      <w:pPr>
+        <w:spacing w:after="0" w:line="360" w:lineRule="auto"/>
+        <w:jc w:val="both"/>
+        <w:rPr>
+          <w:rFonts w:ascii="Courier New" w:hAnsi="Courier New" w:cs="Courier New"/>
+          <w:sz w:val="28"/>
+          <w:lang w:val="en-US"/>
+        </w:rPr>
+      </w:pPr>
+      <w:r>
+        <w:rPr>
+          <w:rFonts w:ascii="Courier New" w:hAnsi="Courier New" w:cs="Courier New"/>
+          <w:sz w:val="28"/>
+          <w:lang w:val="en-US"/>
+        </w:rPr>
+        <w:t xml:space="preserve">    timestamp '2025-05-04' + (random() * interval '365 days') AS created_at</w:t>
+      </w:r>
+    </w:p>
+    <w:p>
+      <w:pPr>
+        <w:spacing w:after="0" w:line="360" w:lineRule="auto"/>
+        <w:jc w:val="both"/>
+        <w:rPr>
+          <w:rFonts w:ascii="Courier New" w:hAnsi="Courier New" w:cs="Courier New"/>
+          <w:sz w:val="28"/>
+          <w:lang w:val="en-US"/>
+        </w:rPr>
+      </w:pPr>
+      <w:r>
+        <w:rPr>
+          <w:rFonts w:ascii="Courier New" w:hAnsi="Courier New" w:cs="Courier New"/>
+          <w:sz w:val="28"/>
+          <w:lang w:val="en-US"/>
+        </w:rPr>
+        <w:t>FROM generate_series(1, 1000000) AS gs(i);</w:t>
       </w:r>
     </w:p>
     <w:p>
@@ -1909,6 +1091,57 @@
     </w:p>
     <w:p>
       <w:pPr>
+        <w:spacing w:after="0" w:line="360" w:lineRule="auto"/>
+        <w:jc w:val="center"/>
+        <w:rPr>
+          <w:rFonts w:ascii="Courier New" w:hAnsi="Courier New" w:cs="Courier New"/>
+          <w:sz w:val="28"/>
+        </w:rPr>
+      </w:pPr>
+      <w:r>
+        <w:rPr>
+          <w:rFonts w:ascii="Courier New" w:hAnsi="Courier New" w:cs="Courier New"/>
+          <w:sz w:val="28"/>
+        </w:rPr>
+        <w:drawing>
+          <wp:inline distT="0" distB="0" distL="0" distR="0" wp14:anchorId="019695D0" wp14:editId="08FE0A88">
+            <wp:extent cx="2972215" cy="4334480"/>
+            <wp:effectExtent l="0" t="0" r="0" b="9525"/>
+            <wp:docPr id="525358580" name="Рисунок 1" descr="Изображение выглядит как текст, снимок экрана, Шрифт, меню&#10;&#10;Автоматически созданное описание"/>
+            <wp:cNvGraphicFramePr>
+              <a:graphicFrameLocks xmlns:a="http://schemas.openxmlformats.org/drawingml/2006/main" noChangeAspect="1"/>
+            </wp:cNvGraphicFramePr>
+            <a:graphic xmlns:a="http://schemas.openxmlformats.org/drawingml/2006/main">
+              <a:graphicData uri="http://schemas.openxmlformats.org/drawingml/2006/picture">
+                <pic:pic xmlns:pic="http://schemas.openxmlformats.org/drawingml/2006/picture">
+                  <pic:nvPicPr>
+                    <pic:cNvPr id="525358580" name="Рисунок 1" descr="Изображение выглядит как текст, снимок экрана, Шрифт, меню&#10;&#10;Автоматически созданное описание"/>
+                    <pic:cNvPicPr/>
+                  </pic:nvPicPr>
+                  <pic:blipFill>
+                    <a:blip r:embed="rId6"/>
+                    <a:stretch>
+                      <a:fillRect/>
+                    </a:stretch>
+                  </pic:blipFill>
+                  <pic:spPr>
+                    <a:xfrm>
+                      <a:off x="0" y="0"/>
+                      <a:ext cx="2972215" cy="4334480"/>
+                    </a:xfrm>
+                    <a:prstGeom prst="rect">
+                      <a:avLst/>
+                    </a:prstGeom>
+                  </pic:spPr>
+                </pic:pic>
+              </a:graphicData>
+            </a:graphic>
+          </wp:inline>
+        </w:drawing>
+      </w:r>
+    </w:p>
+    <w:p>
+      <w:pPr>
         <w:rPr>
           <w:rFonts w:ascii="Times New Roman" w:hAnsi="Times New Roman" w:cs="Times New Roman"/>
           <w:sz w:val="28"/>
@@ -1964,6 +1197,7 @@
       <w:r>
         <w:rPr>
           <w:rFonts w:ascii="Times New Roman" w:hAnsi="Times New Roman" w:cs="Times New Roman"/>
+          <w:noProof/>
           <w:sz w:val="28"/>
         </w:rPr>
         <w:drawing>
@@ -1982,7 +1216,7 @@
                     <pic:cNvPicPr/>
                   </pic:nvPicPr>
                   <pic:blipFill>
-                    <a:blip r:embed="rId6"/>
+                    <a:blip r:embed="rId7"/>
                     <a:stretch>
                       <a:fillRect/>
                     </a:stretch>
@@ -4628,6 +3862,7 @@
   <w:style w:type="character" w:default="1" w:styleId="a0">
     <w:name w:val="Default Paragraph Font"/>
     <w:uiPriority w:val="1"/>
+    <w:semiHidden/>
     <w:unhideWhenUsed/>
   </w:style>
   <w:style w:type="table" w:default="1" w:styleId="a1">
